--- a/知识图谱简介.docx
+++ b/知识图谱简介.docx
@@ -7,9 +7,6 @@
         <w:pStyle w:val="af2"/>
         <w:spacing w:before="120" w:after="240"/>
         <w:ind w:left="238" w:hanging="238"/>
-        <w:rPr>
-          <w:rFonts w:hint="eastAsia"/>
-        </w:rPr>
       </w:pPr>
       <w:r>
         <w:rPr>
@@ -35,14 +32,829 @@
     </w:p>
     <w:p>
       <w:pPr>
-        <w:ind w:firstLine="480"/>
-        <w:rPr>
-          <w:rFonts w:hint="eastAsia"/>
-        </w:rPr>
-      </w:pPr>
+        <w:pStyle w:val="2"/>
+        <w:spacing w:before="120" w:after="120"/>
+        <w:rPr>
+          <w:rFonts w:hint="eastAsia"/>
+        </w:rPr>
+      </w:pPr>
+      <w:r>
+        <w:rPr>
+          <w:rFonts w:hint="eastAsia"/>
+        </w:rPr>
+        <w:t>知识图谱构建</w:t>
+      </w:r>
     </w:p>
     <w:p>
       <w:pPr>
+        <w:ind w:firstLine="480"/>
+        <w:rPr>
+          <w:rFonts w:hint="eastAsia"/>
+        </w:rPr>
+      </w:pPr>
+      <w:r>
+        <w:rPr>
+          <w:rFonts w:hint="eastAsia"/>
+        </w:rPr>
+        <w:t>知识图谱的</w:t>
+      </w:r>
+      <w:r>
+        <w:rPr>
+          <w:rFonts w:hint="eastAsia"/>
+          <w:color w:val="FF0000"/>
+        </w:rPr>
+        <w:t>构建架构图</w:t>
+      </w:r>
+      <w:r>
+        <w:rPr>
+          <w:rFonts w:hint="eastAsia"/>
+        </w:rPr>
+        <w:t>如下：</w:t>
+      </w:r>
+    </w:p>
+    <w:p>
+      <w:pPr>
+        <w:pStyle w:val="a4"/>
+        <w:rPr>
+          <w:rFonts w:hint="eastAsia"/>
+        </w:rPr>
+      </w:pPr>
+      <w:r>
+        <w:rPr>
+          <w:noProof/>
+        </w:rPr>
+        <w:drawing>
+          <wp:inline distT="0" distB="0" distL="0" distR="0" wp14:anchorId="120BEC0F" wp14:editId="6E6BB810">
+            <wp:extent cx="5759450" cy="2465765"/>
+            <wp:effectExtent l="0" t="0" r="0" b="0"/>
+            <wp:docPr id="1" name="图片 1" descr="å¾®ä¿¡å¾ç_20170930153002.jpg"/>
+            <wp:cNvGraphicFramePr>
+              <a:graphicFrameLocks xmlns:a="http://schemas.openxmlformats.org/drawingml/2006/main" noChangeAspect="1"/>
+            </wp:cNvGraphicFramePr>
+            <a:graphic xmlns:a="http://schemas.openxmlformats.org/drawingml/2006/main">
+              <a:graphicData uri="http://schemas.openxmlformats.org/drawingml/2006/picture">
+                <pic:pic xmlns:pic="http://schemas.openxmlformats.org/drawingml/2006/picture">
+                  <pic:nvPicPr>
+                    <pic:cNvPr id="0" name="Picture 1" descr="å¾®ä¿¡å¾ç_20170930153002.jpg"/>
+                    <pic:cNvPicPr>
+                      <a:picLocks noChangeAspect="1" noChangeArrowheads="1"/>
+                    </pic:cNvPicPr>
+                  </pic:nvPicPr>
+                  <pic:blipFill>
+                    <a:blip r:embed="rId9">
+                      <a:extLst>
+                        <a:ext uri="{28A0092B-C50C-407E-A947-70E740481C1C}">
+                          <a14:useLocalDpi xmlns:a14="http://schemas.microsoft.com/office/drawing/2010/main" val="0"/>
+                        </a:ext>
+                      </a:extLst>
+                    </a:blip>
+                    <a:srcRect/>
+                    <a:stretch>
+                      <a:fillRect/>
+                    </a:stretch>
+                  </pic:blipFill>
+                  <pic:spPr bwMode="auto">
+                    <a:xfrm>
+                      <a:off x="0" y="0"/>
+                      <a:ext cx="5759450" cy="2465765"/>
+                    </a:xfrm>
+                    <a:prstGeom prst="rect">
+                      <a:avLst/>
+                    </a:prstGeom>
+                    <a:noFill/>
+                    <a:ln>
+                      <a:noFill/>
+                    </a:ln>
+                  </pic:spPr>
+                </pic:pic>
+              </a:graphicData>
+            </a:graphic>
+          </wp:inline>
+        </w:drawing>
+      </w:r>
+    </w:p>
+    <w:p>
+      <w:pPr>
+        <w:ind w:firstLine="480"/>
+        <w:rPr>
+          <w:rFonts w:hint="eastAsia"/>
+          <w:shd w:val="clear" w:color="auto" w:fill="FFFFFF"/>
+        </w:rPr>
+      </w:pPr>
+      <w:r>
+        <w:rPr>
+          <w:rFonts w:hint="eastAsia"/>
+          <w:shd w:val="clear" w:color="auto" w:fill="FFFFFF"/>
+        </w:rPr>
+        <w:t>知识图谱在逻辑上可分为模式层与数据层两个层次，数据层主要是由一系列的事实组成，而知识将以事实为单位进行存储。如果用</w:t>
+      </w:r>
+      <w:r>
+        <w:rPr>
+          <w:rFonts w:hint="eastAsia"/>
+          <w:shd w:val="clear" w:color="auto" w:fill="FFFFFF"/>
+        </w:rPr>
+        <w:t>(</w:t>
+      </w:r>
+      <w:r>
+        <w:rPr>
+          <w:rFonts w:hint="eastAsia"/>
+          <w:shd w:val="clear" w:color="auto" w:fill="FFFFFF"/>
+        </w:rPr>
+        <w:t>实体</w:t>
+      </w:r>
+      <w:r>
+        <w:rPr>
+          <w:rFonts w:hint="eastAsia"/>
+          <w:shd w:val="clear" w:color="auto" w:fill="FFFFFF"/>
+        </w:rPr>
+        <w:t>1</w:t>
+      </w:r>
+      <w:r>
+        <w:rPr>
+          <w:rFonts w:hint="eastAsia"/>
+          <w:shd w:val="clear" w:color="auto" w:fill="FFFFFF"/>
+        </w:rPr>
+        <w:t>，关系，实体</w:t>
+      </w:r>
+      <w:r>
+        <w:rPr>
+          <w:rFonts w:hint="eastAsia"/>
+          <w:shd w:val="clear" w:color="auto" w:fill="FFFFFF"/>
+        </w:rPr>
+        <w:t>2)</w:t>
+      </w:r>
+      <w:r>
+        <w:rPr>
+          <w:rFonts w:hint="eastAsia"/>
+          <w:shd w:val="clear" w:color="auto" w:fill="FFFFFF"/>
+        </w:rPr>
+        <w:t>、</w:t>
+      </w:r>
+      <w:r>
+        <w:rPr>
+          <w:rFonts w:hint="eastAsia"/>
+          <w:shd w:val="clear" w:color="auto" w:fill="FFFFFF"/>
+        </w:rPr>
+        <w:t>(</w:t>
+      </w:r>
+      <w:r>
+        <w:rPr>
+          <w:rFonts w:hint="eastAsia"/>
+          <w:shd w:val="clear" w:color="auto" w:fill="FFFFFF"/>
+        </w:rPr>
+        <w:t>实体、属性，属性值</w:t>
+      </w:r>
+      <w:r>
+        <w:rPr>
+          <w:rFonts w:hint="eastAsia"/>
+          <w:shd w:val="clear" w:color="auto" w:fill="FFFFFF"/>
+        </w:rPr>
+        <w:t>)</w:t>
+      </w:r>
+      <w:r>
+        <w:rPr>
+          <w:rFonts w:hint="eastAsia"/>
+          <w:shd w:val="clear" w:color="auto" w:fill="FFFFFF"/>
+        </w:rPr>
+        <w:t>这样的三元组来表达事实，可选择图数据库作为存储介质，例如开源的</w:t>
+      </w:r>
+      <w:r>
+        <w:rPr>
+          <w:rFonts w:hint="eastAsia"/>
+          <w:shd w:val="clear" w:color="auto" w:fill="FFFFFF"/>
+        </w:rPr>
+        <w:t>Neo4j[7]</w:t>
+      </w:r>
+      <w:r>
+        <w:rPr>
+          <w:rFonts w:hint="eastAsia"/>
+          <w:shd w:val="clear" w:color="auto" w:fill="FFFFFF"/>
+        </w:rPr>
+        <w:t>、</w:t>
+      </w:r>
+      <w:r>
+        <w:rPr>
+          <w:rFonts w:hint="eastAsia"/>
+          <w:shd w:val="clear" w:color="auto" w:fill="FFFFFF"/>
+        </w:rPr>
+        <w:t>Twitter</w:t>
+      </w:r>
+      <w:r>
+        <w:rPr>
+          <w:rFonts w:hint="eastAsia"/>
+          <w:shd w:val="clear" w:color="auto" w:fill="FFFFFF"/>
+        </w:rPr>
+        <w:t>的</w:t>
+      </w:r>
+      <w:proofErr w:type="spellStart"/>
+      <w:r>
+        <w:rPr>
+          <w:rFonts w:hint="eastAsia"/>
+          <w:shd w:val="clear" w:color="auto" w:fill="FFFFFF"/>
+        </w:rPr>
+        <w:t>FlockDB</w:t>
+      </w:r>
+      <w:proofErr w:type="spellEnd"/>
+      <w:r>
+        <w:rPr>
+          <w:rFonts w:hint="eastAsia"/>
+          <w:shd w:val="clear" w:color="auto" w:fill="FFFFFF"/>
+        </w:rPr>
+        <w:t>[8]</w:t>
+      </w:r>
+      <w:r>
+        <w:rPr>
+          <w:rFonts w:hint="eastAsia"/>
+          <w:shd w:val="clear" w:color="auto" w:fill="FFFFFF"/>
+        </w:rPr>
+        <w:t>、</w:t>
+      </w:r>
+      <w:proofErr w:type="spellStart"/>
+      <w:r>
+        <w:rPr>
+          <w:rFonts w:hint="eastAsia"/>
+          <w:shd w:val="clear" w:color="auto" w:fill="FFFFFF"/>
+        </w:rPr>
+        <w:t>sones</w:t>
+      </w:r>
+      <w:proofErr w:type="spellEnd"/>
+      <w:r>
+        <w:rPr>
+          <w:rFonts w:hint="eastAsia"/>
+          <w:shd w:val="clear" w:color="auto" w:fill="FFFFFF"/>
+        </w:rPr>
+        <w:t>的</w:t>
+      </w:r>
+      <w:proofErr w:type="spellStart"/>
+      <w:r>
+        <w:rPr>
+          <w:rFonts w:hint="eastAsia"/>
+          <w:shd w:val="clear" w:color="auto" w:fill="FFFFFF"/>
+        </w:rPr>
+        <w:t>GraphDB</w:t>
+      </w:r>
+      <w:proofErr w:type="spellEnd"/>
+      <w:r>
+        <w:rPr>
+          <w:rFonts w:hint="eastAsia"/>
+          <w:shd w:val="clear" w:color="auto" w:fill="FFFFFF"/>
+        </w:rPr>
+        <w:t>[9]</w:t>
+      </w:r>
+      <w:r>
+        <w:rPr>
+          <w:rFonts w:hint="eastAsia"/>
+          <w:shd w:val="clear" w:color="auto" w:fill="FFFFFF"/>
+        </w:rPr>
+        <w:t>等。模式层构建在数据层之上，是知识图谱的核心，通常采用本体库来管理知识图谱的模式层。本体是结构化知识库的概念模板，通过本体库而形成的知识库不仅层次结构较强，并且冗余程度较小。</w:t>
+      </w:r>
+      <w:r>
+        <w:rPr>
+          <w:rFonts w:hint="eastAsia"/>
+          <w:shd w:val="clear" w:color="auto" w:fill="FFFFFF"/>
+        </w:rPr>
+        <w:t>知识图谱在逻辑上可分为模式层与数据层两个层次，数据层主要是由一系列的事实组成，而知识将以事实为单位进行存储。如果用</w:t>
+      </w:r>
+      <w:r>
+        <w:rPr>
+          <w:rFonts w:hint="eastAsia"/>
+          <w:shd w:val="clear" w:color="auto" w:fill="FFFFFF"/>
+        </w:rPr>
+        <w:t>(</w:t>
+      </w:r>
+      <w:r>
+        <w:rPr>
+          <w:rFonts w:hint="eastAsia"/>
+          <w:shd w:val="clear" w:color="auto" w:fill="FFFFFF"/>
+        </w:rPr>
+        <w:t>实体</w:t>
+      </w:r>
+      <w:r>
+        <w:rPr>
+          <w:rFonts w:hint="eastAsia"/>
+          <w:shd w:val="clear" w:color="auto" w:fill="FFFFFF"/>
+        </w:rPr>
+        <w:t>1</w:t>
+      </w:r>
+      <w:r>
+        <w:rPr>
+          <w:rFonts w:hint="eastAsia"/>
+          <w:shd w:val="clear" w:color="auto" w:fill="FFFFFF"/>
+        </w:rPr>
+        <w:t>，关系，实体</w:t>
+      </w:r>
+      <w:r>
+        <w:rPr>
+          <w:rFonts w:hint="eastAsia"/>
+          <w:shd w:val="clear" w:color="auto" w:fill="FFFFFF"/>
+        </w:rPr>
+        <w:t>2)</w:t>
+      </w:r>
+      <w:r>
+        <w:rPr>
+          <w:rFonts w:hint="eastAsia"/>
+          <w:shd w:val="clear" w:color="auto" w:fill="FFFFFF"/>
+        </w:rPr>
+        <w:t>、</w:t>
+      </w:r>
+      <w:r>
+        <w:rPr>
+          <w:rFonts w:hint="eastAsia"/>
+          <w:shd w:val="clear" w:color="auto" w:fill="FFFFFF"/>
+        </w:rPr>
+        <w:t>(</w:t>
+      </w:r>
+      <w:r>
+        <w:rPr>
+          <w:rFonts w:hint="eastAsia"/>
+          <w:shd w:val="clear" w:color="auto" w:fill="FFFFFF"/>
+        </w:rPr>
+        <w:t>实体、属性，属性值</w:t>
+      </w:r>
+      <w:r>
+        <w:rPr>
+          <w:rFonts w:hint="eastAsia"/>
+          <w:shd w:val="clear" w:color="auto" w:fill="FFFFFF"/>
+        </w:rPr>
+        <w:t>)</w:t>
+      </w:r>
+      <w:r>
+        <w:rPr>
+          <w:rFonts w:hint="eastAsia"/>
+          <w:shd w:val="clear" w:color="auto" w:fill="FFFFFF"/>
+        </w:rPr>
+        <w:t>这样的三元组来表达事实，可选择图数据库作为存储介质，例如开源的</w:t>
+      </w:r>
+      <w:r>
+        <w:rPr>
+          <w:rFonts w:hint="eastAsia"/>
+          <w:shd w:val="clear" w:color="auto" w:fill="FFFFFF"/>
+        </w:rPr>
+        <w:t>Neo4j[7]</w:t>
+      </w:r>
+      <w:r>
+        <w:rPr>
+          <w:rFonts w:hint="eastAsia"/>
+          <w:shd w:val="clear" w:color="auto" w:fill="FFFFFF"/>
+        </w:rPr>
+        <w:t>、</w:t>
+      </w:r>
+      <w:r>
+        <w:rPr>
+          <w:rFonts w:hint="eastAsia"/>
+          <w:shd w:val="clear" w:color="auto" w:fill="FFFFFF"/>
+        </w:rPr>
+        <w:t>Twitter</w:t>
+      </w:r>
+      <w:r>
+        <w:rPr>
+          <w:rFonts w:hint="eastAsia"/>
+          <w:shd w:val="clear" w:color="auto" w:fill="FFFFFF"/>
+        </w:rPr>
+        <w:t>的</w:t>
+      </w:r>
+      <w:proofErr w:type="spellStart"/>
+      <w:r>
+        <w:rPr>
+          <w:rFonts w:hint="eastAsia"/>
+          <w:shd w:val="clear" w:color="auto" w:fill="FFFFFF"/>
+        </w:rPr>
+        <w:t>FlockDB</w:t>
+      </w:r>
+      <w:proofErr w:type="spellEnd"/>
+      <w:r>
+        <w:rPr>
+          <w:rFonts w:hint="eastAsia"/>
+          <w:shd w:val="clear" w:color="auto" w:fill="FFFFFF"/>
+        </w:rPr>
+        <w:t>[8]</w:t>
+      </w:r>
+      <w:r>
+        <w:rPr>
+          <w:rFonts w:hint="eastAsia"/>
+          <w:shd w:val="clear" w:color="auto" w:fill="FFFFFF"/>
+        </w:rPr>
+        <w:t>、</w:t>
+      </w:r>
+      <w:proofErr w:type="spellStart"/>
+      <w:r>
+        <w:rPr>
+          <w:rFonts w:hint="eastAsia"/>
+          <w:shd w:val="clear" w:color="auto" w:fill="FFFFFF"/>
+        </w:rPr>
+        <w:t>sones</w:t>
+      </w:r>
+      <w:proofErr w:type="spellEnd"/>
+      <w:r>
+        <w:rPr>
+          <w:rFonts w:hint="eastAsia"/>
+          <w:shd w:val="clear" w:color="auto" w:fill="FFFFFF"/>
+        </w:rPr>
+        <w:t>的</w:t>
+      </w:r>
+      <w:proofErr w:type="spellStart"/>
+      <w:r>
+        <w:rPr>
+          <w:rFonts w:hint="eastAsia"/>
+          <w:shd w:val="clear" w:color="auto" w:fill="FFFFFF"/>
+        </w:rPr>
+        <w:t>GraphDB</w:t>
+      </w:r>
+      <w:proofErr w:type="spellEnd"/>
+      <w:r>
+        <w:rPr>
+          <w:rFonts w:hint="eastAsia"/>
+          <w:shd w:val="clear" w:color="auto" w:fill="FFFFFF"/>
+        </w:rPr>
+        <w:t>[9]</w:t>
+      </w:r>
+      <w:r>
+        <w:rPr>
+          <w:rFonts w:hint="eastAsia"/>
+          <w:shd w:val="clear" w:color="auto" w:fill="FFFFFF"/>
+        </w:rPr>
+        <w:t>等。模式层构建在数据层之上，是知识图谱的核心，通常采用本体库来管理知识图谱的模式层。本体是结构化知识库的概念模板，通过本体库而形成的知识库不仅层次结构较强，并且冗余程度较小。</w:t>
+      </w:r>
+    </w:p>
+    <w:p>
+      <w:pPr>
+        <w:ind w:firstLine="480"/>
+      </w:pPr>
+      <w:r>
+        <w:rPr>
+          <w:rFonts w:hint="eastAsia"/>
+        </w:rPr>
+        <w:t>实体</w:t>
+      </w:r>
+      <w:r>
+        <w:rPr>
+          <w:rFonts w:hint="eastAsia"/>
+        </w:rPr>
+        <w:t xml:space="preserve">: </w:t>
+      </w:r>
+      <w:r>
+        <w:rPr>
+          <w:rFonts w:hint="eastAsia"/>
+        </w:rPr>
+        <w:t>指的是具有可区别性且独立存在的某种事物。如某一个人、某一个城市、某一种植物等、某一种商品等等。世界万物有具体事物组成，此指实体。如图</w:t>
+      </w:r>
+      <w:r>
+        <w:rPr>
+          <w:rFonts w:hint="eastAsia"/>
+        </w:rPr>
+        <w:t>1</w:t>
+      </w:r>
+      <w:r>
+        <w:rPr>
+          <w:rFonts w:hint="eastAsia"/>
+        </w:rPr>
+        <w:t>的“中国”、“美国”、“日本”等。，实体是知识图谱中的最基本元素，不同的实体间存在不同的关系。</w:t>
+      </w:r>
+    </w:p>
+    <w:p>
+      <w:pPr>
+        <w:ind w:firstLine="480"/>
+        <w:rPr>
+          <w:rFonts w:hint="eastAsia"/>
+        </w:rPr>
+      </w:pPr>
+      <w:r>
+        <w:rPr>
+          <w:rFonts w:hint="eastAsia"/>
+        </w:rPr>
+        <w:t>语义类（概念）：具有同种特性的实体构成的集合，如国家、民族、书籍、电脑等。</w:t>
+      </w:r>
+      <w:r>
+        <w:rPr>
+          <w:rFonts w:hint="eastAsia"/>
+        </w:rPr>
+        <w:t xml:space="preserve"> </w:t>
+      </w:r>
+      <w:r>
+        <w:rPr>
+          <w:rFonts w:hint="eastAsia"/>
+        </w:rPr>
+        <w:t>概念主要指集合、类别、对象类型、事物的种类，例如人物、地理等。</w:t>
+      </w:r>
+    </w:p>
+    <w:p>
+      <w:pPr>
+        <w:ind w:firstLine="480"/>
+        <w:rPr>
+          <w:rFonts w:hint="eastAsia"/>
+        </w:rPr>
+      </w:pPr>
+      <w:r>
+        <w:rPr>
+          <w:rFonts w:hint="eastAsia"/>
+        </w:rPr>
+        <w:t>内容</w:t>
+      </w:r>
+      <w:r>
+        <w:rPr>
+          <w:rFonts w:hint="eastAsia"/>
+        </w:rPr>
+        <w:t xml:space="preserve">: </w:t>
+      </w:r>
+      <w:r>
+        <w:rPr>
+          <w:rFonts w:hint="eastAsia"/>
+        </w:rPr>
+        <w:t>通常作为实体和语义类的名字、描述、解释等，可以由文本、图像、音视频等来表达。</w:t>
+      </w:r>
+    </w:p>
+    <w:p>
+      <w:pPr>
+        <w:ind w:firstLine="480"/>
+        <w:rPr>
+          <w:rFonts w:hint="eastAsia"/>
+        </w:rPr>
+      </w:pPr>
+      <w:r>
+        <w:rPr>
+          <w:rFonts w:hint="eastAsia"/>
+        </w:rPr>
+        <w:lastRenderedPageBreak/>
+        <w:t>属性</w:t>
+      </w:r>
+      <w:r>
+        <w:rPr>
+          <w:rFonts w:hint="eastAsia"/>
+        </w:rPr>
+        <w:t>(</w:t>
+      </w:r>
+      <w:r>
+        <w:rPr>
+          <w:rFonts w:hint="eastAsia"/>
+        </w:rPr>
+        <w:t>值</w:t>
+      </w:r>
+      <w:r>
+        <w:rPr>
+          <w:rFonts w:hint="eastAsia"/>
+        </w:rPr>
+        <w:t xml:space="preserve">): </w:t>
+      </w:r>
+      <w:r>
+        <w:rPr>
+          <w:rFonts w:hint="eastAsia"/>
+        </w:rPr>
+        <w:t>从一个实体指向它的属性值。不同的属性类型对应于不同类型属性的边。属性</w:t>
+      </w:r>
+      <w:proofErr w:type="gramStart"/>
+      <w:r>
+        <w:rPr>
+          <w:rFonts w:hint="eastAsia"/>
+        </w:rPr>
+        <w:t>值主要</w:t>
+      </w:r>
+      <w:proofErr w:type="gramEnd"/>
+      <w:r>
+        <w:rPr>
+          <w:rFonts w:hint="eastAsia"/>
+        </w:rPr>
+        <w:t>指对象指定属性的值。如图</w:t>
+      </w:r>
+      <w:r>
+        <w:rPr>
+          <w:rFonts w:hint="eastAsia"/>
+        </w:rPr>
+        <w:t>1</w:t>
+      </w:r>
+      <w:r>
+        <w:rPr>
+          <w:rFonts w:hint="eastAsia"/>
+        </w:rPr>
+        <w:t>所示的“面积”、“人口”、“首都”是几种不同的属性。属性</w:t>
+      </w:r>
+      <w:proofErr w:type="gramStart"/>
+      <w:r>
+        <w:rPr>
+          <w:rFonts w:hint="eastAsia"/>
+        </w:rPr>
+        <w:t>值主要</w:t>
+      </w:r>
+      <w:proofErr w:type="gramEnd"/>
+      <w:r>
+        <w:rPr>
+          <w:rFonts w:hint="eastAsia"/>
+        </w:rPr>
+        <w:t>指对象指定属性的值，例如</w:t>
+      </w:r>
+      <w:r>
+        <w:rPr>
+          <w:rFonts w:hint="eastAsia"/>
+        </w:rPr>
+        <w:t>960</w:t>
+      </w:r>
+      <w:r>
+        <w:rPr>
+          <w:rFonts w:hint="eastAsia"/>
+        </w:rPr>
+        <w:t>万平方公里等。</w:t>
+      </w:r>
+    </w:p>
+    <w:p>
+      <w:pPr>
+        <w:ind w:firstLine="480"/>
+        <w:rPr>
+          <w:rFonts w:hint="eastAsia"/>
+        </w:rPr>
+      </w:pPr>
+      <w:r>
+        <w:rPr>
+          <w:rFonts w:hint="eastAsia"/>
+        </w:rPr>
+        <w:t>关系</w:t>
+      </w:r>
+      <w:r>
+        <w:rPr>
+          <w:rFonts w:hint="eastAsia"/>
+        </w:rPr>
+        <w:t xml:space="preserve">: </w:t>
+      </w:r>
+      <w:r>
+        <w:rPr>
+          <w:rFonts w:hint="eastAsia"/>
+        </w:rPr>
+        <w:t>形式化为一个函数，它把</w:t>
+      </w:r>
+      <w:proofErr w:type="spellStart"/>
+      <w:r>
+        <w:rPr>
+          <w:rFonts w:hint="eastAsia"/>
+        </w:rPr>
+        <w:t>kk</w:t>
+      </w:r>
+      <w:proofErr w:type="spellEnd"/>
+      <w:proofErr w:type="gramStart"/>
+      <w:r>
+        <w:rPr>
+          <w:rFonts w:hint="eastAsia"/>
+        </w:rPr>
+        <w:t>个</w:t>
+      </w:r>
+      <w:proofErr w:type="gramEnd"/>
+      <w:r>
+        <w:rPr>
+          <w:rFonts w:hint="eastAsia"/>
+        </w:rPr>
+        <w:t>点映射到一个布尔值。在知识图谱上，关系则是一个把</w:t>
+      </w:r>
+      <w:proofErr w:type="spellStart"/>
+      <w:r>
+        <w:rPr>
+          <w:rFonts w:hint="eastAsia"/>
+        </w:rPr>
+        <w:t>kk</w:t>
+      </w:r>
+      <w:proofErr w:type="spellEnd"/>
+      <w:proofErr w:type="gramStart"/>
+      <w:r>
+        <w:rPr>
+          <w:rFonts w:hint="eastAsia"/>
+        </w:rPr>
+        <w:t>个</w:t>
+      </w:r>
+      <w:proofErr w:type="gramEnd"/>
+      <w:r>
+        <w:rPr>
+          <w:rFonts w:hint="eastAsia"/>
+        </w:rPr>
+        <w:t>图节点</w:t>
+      </w:r>
+      <w:r>
+        <w:rPr>
+          <w:rFonts w:hint="eastAsia"/>
+        </w:rPr>
+        <w:t>(</w:t>
+      </w:r>
+      <w:r>
+        <w:rPr>
+          <w:rFonts w:hint="eastAsia"/>
+        </w:rPr>
+        <w:t>实体、语义类、属性值</w:t>
+      </w:r>
+      <w:r>
+        <w:rPr>
+          <w:rFonts w:hint="eastAsia"/>
+        </w:rPr>
+        <w:t>)</w:t>
+      </w:r>
+      <w:r>
+        <w:rPr>
+          <w:rFonts w:hint="eastAsia"/>
+        </w:rPr>
+        <w:t>映射到布尔值的函数。</w:t>
+      </w:r>
+    </w:p>
+    <w:p>
+      <w:pPr>
+        <w:ind w:firstLine="480"/>
+        <w:rPr>
+          <w:rFonts w:hint="eastAsia"/>
+        </w:rPr>
+      </w:pPr>
+    </w:p>
+    <w:p>
+      <w:pPr>
+        <w:pStyle w:val="3"/>
+        <w:spacing w:before="120" w:after="120"/>
+        <w:rPr>
+          <w:rFonts w:hint="eastAsia"/>
+        </w:rPr>
+      </w:pPr>
+      <w:r>
+        <w:t>自顶向下</w:t>
+      </w:r>
+    </w:p>
+    <w:p>
+      <w:pPr>
+        <w:ind w:firstLine="480"/>
+        <w:rPr>
+          <w:rFonts w:hint="eastAsia"/>
+        </w:rPr>
+      </w:pPr>
+      <w:r>
+        <w:rPr>
+          <w:rFonts w:hint="eastAsia"/>
+        </w:rPr>
+        <w:t>自顶向下指的是先为知识图谱定义好本体与数据模式，再将实体加入到知识库。该构建方式需要利用一些现有的结构化知识库作为其基础知识库，例如</w:t>
+      </w:r>
+      <w:r>
+        <w:rPr>
+          <w:rFonts w:hint="eastAsia"/>
+        </w:rPr>
+        <w:t>Freebase</w:t>
+      </w:r>
+      <w:r>
+        <w:rPr>
+          <w:rFonts w:hint="eastAsia"/>
+        </w:rPr>
+        <w:t>项目就是采用这种方式，它的绝大部分数据是从维基百科中得到的。</w:t>
+      </w:r>
+    </w:p>
+    <w:p>
+      <w:pPr>
+        <w:pStyle w:val="3"/>
+        <w:spacing w:before="120" w:after="120"/>
+      </w:pPr>
+      <w:r>
+        <w:rPr>
+          <w:rFonts w:hint="eastAsia"/>
+        </w:rPr>
+        <w:t>自底向上</w:t>
+      </w:r>
+    </w:p>
+    <w:p>
+      <w:pPr>
+        <w:ind w:firstLine="480"/>
+      </w:pPr>
+      <w:r>
+        <w:rPr>
+          <w:rFonts w:hint="eastAsia"/>
+        </w:rPr>
+        <w:t>自底向上指的是从一些开放链接数据中提取出实体，选择其中置信度较高的加入到知识库，再构建顶层的本体模式。目前，大多数知识图谱都采用自底向上的方式进行构建，其中最典型就是</w:t>
+      </w:r>
+      <w:r>
+        <w:rPr>
+          <w:rFonts w:hint="eastAsia"/>
+        </w:rPr>
+        <w:t>Google</w:t>
+      </w:r>
+      <w:r>
+        <w:rPr>
+          <w:rFonts w:hint="eastAsia"/>
+        </w:rPr>
+        <w:t>的</w:t>
+      </w:r>
+      <w:r>
+        <w:rPr>
+          <w:rFonts w:hint="eastAsia"/>
+        </w:rPr>
+        <w:t>Knowledge Vault[11]</w:t>
+      </w:r>
+      <w:r>
+        <w:rPr>
+          <w:rFonts w:hint="eastAsia"/>
+        </w:rPr>
+        <w:t>和微软的</w:t>
+      </w:r>
+      <w:r>
+        <w:rPr>
+          <w:rFonts w:hint="eastAsia"/>
+        </w:rPr>
+        <w:t>Satori</w:t>
+      </w:r>
+      <w:r>
+        <w:rPr>
+          <w:rFonts w:hint="eastAsia"/>
+        </w:rPr>
+        <w:t>知识库。现在也符合互联网数据内容知识产生的特点。</w:t>
+      </w:r>
+    </w:p>
+    <w:p>
+      <w:pPr>
         <w:pStyle w:val="1"/>
         <w:spacing w:before="120" w:after="240"/>
         <w:rPr>
@@ -58,11 +870,153 @@
     </w:p>
     <w:p>
       <w:pPr>
+        <w:pStyle w:val="2"/>
+        <w:spacing w:before="120" w:after="120"/>
+        <w:rPr>
+          <w:rFonts w:hint="eastAsia"/>
+        </w:rPr>
+      </w:pPr>
+      <w:r>
+        <w:rPr>
+          <w:rFonts w:hint="eastAsia"/>
+        </w:rPr>
+        <w:t>知识提取</w:t>
+      </w:r>
+    </w:p>
+    <w:p>
+      <w:pPr>
+        <w:pStyle w:val="3"/>
+        <w:spacing w:before="120" w:after="120"/>
+        <w:rPr>
+          <w:rFonts w:hint="eastAsia"/>
+        </w:rPr>
+      </w:pPr>
+      <w:r>
+        <w:rPr>
+          <w:rFonts w:hint="eastAsia"/>
+        </w:rPr>
+        <w:t>基于百科或垂直站点提取</w:t>
+      </w:r>
+    </w:p>
+    <w:p>
+      <w:pPr>
+        <w:pStyle w:val="3"/>
+        <w:spacing w:before="120" w:after="120"/>
+        <w:rPr>
+          <w:rFonts w:hint="eastAsia"/>
+        </w:rPr>
+      </w:pPr>
+      <w:r>
+        <w:rPr>
+          <w:rFonts w:hint="eastAsia"/>
+        </w:rPr>
+        <w:t>基于规则与词典的实体提取方法</w:t>
+      </w:r>
+    </w:p>
+    <w:p>
+      <w:pPr>
+        <w:pStyle w:val="3"/>
+        <w:spacing w:before="120" w:after="120"/>
+        <w:rPr>
+          <w:rFonts w:hint="eastAsia"/>
+        </w:rPr>
+      </w:pPr>
+      <w:r>
+        <w:rPr>
+          <w:rFonts w:hint="eastAsia"/>
+        </w:rPr>
+        <w:t>基于统计机器学习的实体抽取方法</w:t>
+      </w:r>
+    </w:p>
+    <w:p>
+      <w:pPr>
+        <w:pStyle w:val="3"/>
+        <w:spacing w:before="120" w:after="120"/>
+        <w:rPr>
+          <w:rFonts w:hint="eastAsia"/>
+        </w:rPr>
+      </w:pPr>
+      <w:r>
+        <w:rPr>
+          <w:rFonts w:hint="eastAsia"/>
+        </w:rPr>
+        <w:t>面向开放域的实体抽取方法</w:t>
+      </w:r>
+    </w:p>
+    <w:p>
+      <w:pPr>
+        <w:pStyle w:val="2"/>
+        <w:spacing w:before="120" w:after="120"/>
+        <w:rPr>
+          <w:rFonts w:hint="eastAsia"/>
+        </w:rPr>
+      </w:pPr>
+      <w:r>
+        <w:rPr>
+          <w:rFonts w:hint="eastAsia"/>
+        </w:rPr>
+        <w:t>语义类抽取</w:t>
+      </w:r>
+    </w:p>
+    <w:p>
+      <w:pPr>
         <w:ind w:firstLine="480"/>
         <w:rPr>
           <w:rFonts w:hint="eastAsia"/>
         </w:rPr>
       </w:pPr>
+      <w:r>
+        <w:rPr>
+          <w:rFonts w:hint="eastAsia"/>
+        </w:rPr>
+        <w:t>第一步：</w:t>
+      </w:r>
+      <w:r>
+        <w:rPr>
+          <w:rFonts w:hint="eastAsia"/>
+        </w:rPr>
+        <w:t>并列相似度计算</w:t>
+      </w:r>
+    </w:p>
+    <w:p>
+      <w:pPr>
+        <w:ind w:firstLine="480"/>
+        <w:rPr>
+          <w:rFonts w:hint="eastAsia"/>
+        </w:rPr>
+      </w:pPr>
+      <w:r>
+        <w:rPr>
+          <w:rFonts w:hint="eastAsia"/>
+        </w:rPr>
+        <w:t>第二步：</w:t>
+      </w:r>
+      <w:r>
+        <w:rPr>
+          <w:rFonts w:hint="eastAsia"/>
+        </w:rPr>
+        <w:t>上下位关系提取</w:t>
+      </w:r>
+    </w:p>
+    <w:p>
+      <w:pPr>
+        <w:ind w:firstLine="480"/>
+      </w:pPr>
+      <w:r>
+        <w:rPr>
+          <w:rFonts w:hint="eastAsia"/>
+        </w:rPr>
+        <w:t>第三步：语义类生成</w:t>
+      </w:r>
+    </w:p>
+    <w:p>
+      <w:pPr>
+        <w:pStyle w:val="2"/>
+        <w:spacing w:before="120" w:after="120"/>
+      </w:pPr>
+      <w:r>
+        <w:t>属性和属性值提取</w:t>
+      </w:r>
       <w:bookmarkStart w:id="0" w:name="_GoBack"/>
       <w:bookmarkEnd w:id="0"/>
     </w:p>
@@ -70,9 +1024,6 @@
       <w:pPr>
         <w:pStyle w:val="1"/>
         <w:spacing w:before="120" w:after="240"/>
-        <w:rPr>
-          <w:rFonts w:hint="eastAsia"/>
-        </w:rPr>
       </w:pPr>
       <w:r>
         <w:rPr>
@@ -94,7 +1045,7 @@
       </w:r>
     </w:p>
     <w:sectPr>
-      <w:headerReference w:type="default" r:id="rId9"/>
+      <w:headerReference w:type="default" r:id="rId10"/>
       <w:type w:val="oddPage"/>
       <w:pgSz w:w="11906" w:h="16838" w:code="9"/>
       <w:pgMar w:top="1361" w:right="1418" w:bottom="1361" w:left="1418" w:header="851" w:footer="992" w:gutter="0"/>
@@ -6598,7 +7549,7 @@
 </file>
 
 <file path=customXml/itemProps1.xml><?xml version="1.0" encoding="utf-8"?>
-<ds:datastoreItem xmlns:ds="http://schemas.openxmlformats.org/officeDocument/2006/customXml" ds:itemID="{6A03C3E4-97BA-453B-9AAE-531EBA505FAF}">
+<ds:datastoreItem xmlns:ds="http://schemas.openxmlformats.org/officeDocument/2006/customXml" ds:itemID="{C1CF2D4E-0D53-4A7D-B5A4-A6F710CD3F94}">
   <ds:schemaRefs>
     <ds:schemaRef ds:uri="http://schemas.openxmlformats.org/officeDocument/2006/bibliography"/>
   </ds:schemaRefs>
